--- a/f/Οδηγίες εγκατάστασης βασικού προγράμματος σε περιβάλον Windows.docx
+++ b/f/Οδηγίες εγκατάστασης βασικού προγράμματος σε περιβάλον Windows.docx
@@ -558,14 +558,14 @@
           <w:sz w:val="24"/>
           <w:szCs w:val="24"/>
         </w:rPr>
-        <w:t xml:space="preserve">, για να λειτουργήσει το πρόγραμμα θα πρέπει να εγκαταστήσετε κάποιες βασικές «βιβλιοθήκες» για να τρέξει το πρόγραμμα. Για να το κάνετε αυτό πρέπει να </w:t>
-      </w:r>
-      <w:r>
-        <w:rPr>
-          <w:sz w:val="24"/>
-          <w:szCs w:val="24"/>
-        </w:rPr>
-        <w:t xml:space="preserve">τρέξουμε το αρχειο windowsSystems.bat </w:t>
+        <w:t xml:space="preserve">, για να λειτουργήσει το πρόγραμμα θα πρέπει να εγκαταστήσετε κάποιες βασικές «βιβλιοθήκες» για να τρέξει το πρόγραμμα. Για να το κάνετε αυτό πρέπει να τρέξουμε το αρχειο </w:t>
+      </w:r>
+      <w:r>
+        <w:rPr>
+          <w:sz w:val="24"/>
+          <w:szCs w:val="24"/>
+        </w:rPr>
+        <w:t xml:space="preserve">lib installer.py και επιλέγουμε την επιλογή windows </w:t>
       </w:r>
     </w:p>
     <w:sectPr>
@@ -590,7 +590,7 @@
         <w:docPartGallery w:val="Page Numbers (Bottom of Page)"/>
         <w:docPartUnique w:val="true"/>
       </w:docPartObj>
-      <w:id w:val="27408200"/>
+      <w:id w:val="2077748257"/>
     </w:sdtPr>
     <w:sdtContent>
       <w:p>
@@ -1043,6 +1043,7 @@
     <w:rsid w:val="00da20bc"/>
     <w:pPr>
       <w:widowControl/>
+      <w:suppressAutoHyphens w:val="true"/>
       <w:bidi w:val="0"/>
       <w:spacing w:lineRule="auto" w:line="259" w:before="0" w:after="160"/>
       <w:jc w:val="left"/>
